--- a/G5C12DinhDaiHaiDang_Topic/1_G5C12DinhDaiHaiDang _Intro.docx
+++ b/G5C12DinhDaiHaiDang_Topic/1_G5C12DinhDaiHaiDang _Intro.docx
@@ -33,7 +33,7 @@
           <w:szCs w:val="86"/>
           <w:lang w:val="pl-PL"/>
         </w:rPr>
-        <w:t>?</w:t>
+        <w:t>5C</w:t>
       </w:r>
       <w:r>
         <w:rPr>
@@ -51,7 +51,7 @@
           <w:szCs w:val="86"/>
           <w:lang w:val="pl-PL"/>
         </w:rPr>
-        <w:t>stt</w:t>
+        <w:t>12</w:t>
       </w:r>
     </w:p>
     <w:p>
@@ -320,9 +320,39 @@
           <w:szCs w:val="26"/>
           <w:lang w:val="fr-FR"/>
         </w:rPr>
+        <w:t xml:space="preserve"> G5C12DinhDaiHaiDang</w:t>
+      </w:r>
+      <w:r>
+        <w:rPr>
+          <w:b/>
+          <w:bCs/>
+        </w:rPr>
         <w:t xml:space="preserve"> </w:t>
       </w:r>
       <w:r>
+        <w:rPr>
+          <w:b/>
+          <w:bCs/>
+        </w:rPr>
+        <w:t>_</w:t>
+      </w:r>
+      <w:r>
+        <w:rPr>
+          <w:b/>
+          <w:bCs/>
+        </w:rPr>
+        <w:t>Topic</w:t>
+      </w:r>
+      <w:r>
+        <w:rPr>
+          <w:b/>
+          <w:bCs/>
+        </w:rPr>
+        <w:t>.docx</w:t>
+      </w:r>
+    </w:p>
+    <w:p>
+      <w:pPr>
         <w:rPr>
           <w:b/>
           <w:bCs/>
@@ -330,41 +360,12 @@
           <w:szCs w:val="26"/>
           <w:lang w:val="fr-FR"/>
         </w:rPr>
-        <w:t>G5C12DinhDaiHaiDang</w:t>
-      </w:r>
-      <w:r>
-        <w:rPr>
-          <w:b/>
-          <w:bCs/>
-        </w:rPr>
-        <w:t xml:space="preserve"> </w:t>
-      </w:r>
-      <w:r>
-        <w:rPr>
-          <w:b/>
-          <w:bCs/>
-        </w:rPr>
-        <w:t>_</w:t>
-      </w:r>
-      <w:r>
-        <w:rPr>
-          <w:b/>
-          <w:bCs/>
-        </w:rPr>
-        <w:t>Topic</w:t>
-      </w:r>
-      <w:r>
-        <w:rPr>
-          <w:b/>
-          <w:bCs/>
-        </w:rPr>
-        <w:t>.docx</w:t>
-      </w:r>
-    </w:p>
-    <w:p>
+      </w:pPr>
       <w:r>
         <w:t xml:space="preserve">[2] File mã nguồn lập trình Python: </w:t>
       </w:r>
+      <w:bookmarkStart w:id="2" w:name="_Hlk147820780"/>
+      <w:bookmarkStart w:id="3" w:name="_Hlk152665522"/>
       <w:r>
         <w:rPr>
           <w:b/>
@@ -373,54 +374,7 @@
           <w:szCs w:val="26"/>
           <w:lang w:val="fr-FR"/>
         </w:rPr>
-        <w:t>G5C12DinhDaiHaiDang</w:t>
-      </w:r>
-      <w:r>
-        <w:rPr>
-          <w:b/>
-          <w:bCs/>
-        </w:rPr>
-        <w:t xml:space="preserve"> </w:t>
-      </w:r>
-      <w:r>
-        <w:rPr>
-          <w:b/>
-          <w:bCs/>
-        </w:rPr>
-        <w:t>_Topic.py</w:t>
-      </w:r>
-    </w:p>
-    <w:p>
-      <w:pPr>
-        <w:rPr>
-          <w:b/>
-          <w:bCs/>
-        </w:rPr>
-      </w:pPr>
-      <w:bookmarkStart w:id="2" w:name="_Hlk147820780"/>
-      <w:r>
-        <w:t>[</w:t>
-      </w:r>
-      <w:r>
-        <w:t>3</w:t>
-      </w:r>
-      <w:r>
-        <w:t xml:space="preserve">] </w:t>
-      </w:r>
-      <w:r>
-        <w:t xml:space="preserve">Tập </w:t>
-      </w:r>
-      <w:r>
-        <w:t>data [</w:t>
-      </w:r>
-      <w:r>
-        <w:t>dữ liệu</w:t>
-      </w:r>
-      <w:r>
-        <w:t>]</w:t>
-      </w:r>
-      <w:r>
-        <w:t xml:space="preserve"> thực nghiệm: </w:t>
+        <w:t>G5C12DinhDaiHaiDang_FullCode</w:t>
       </w:r>
       <w:r>
         <w:rPr>
@@ -430,22 +384,9 @@
           <w:szCs w:val="26"/>
           <w:lang w:val="fr-FR"/>
         </w:rPr>
-        <w:t>G5C12DinhDaiHaiDang</w:t>
-      </w:r>
-      <w:r>
-        <w:rPr>
-          <w:b/>
-          <w:bCs/>
-        </w:rPr>
-        <w:t xml:space="preserve"> </w:t>
-      </w:r>
-      <w:r>
-        <w:rPr>
-          <w:b/>
-          <w:bCs/>
-        </w:rPr>
-        <w:t>_Topic.csv</w:t>
-      </w:r>
+        <w:t>.rar</w:t>
+      </w:r>
+      <w:bookmarkEnd w:id="3"/>
     </w:p>
     <w:p>
       <w:pPr>
@@ -455,8 +396,30 @@
         </w:rPr>
       </w:pPr>
       <w:r>
-        <w:t xml:space="preserve">     Thư mục lưu các  dữ liệu thực nghiệm: </w:t>
-      </w:r>
+        <w:t>[</w:t>
+      </w:r>
+      <w:r>
+        <w:t>3</w:t>
+      </w:r>
+      <w:r>
+        <w:t xml:space="preserve">] </w:t>
+      </w:r>
+      <w:r>
+        <w:t xml:space="preserve">Tập </w:t>
+      </w:r>
+      <w:r>
+        <w:t>data [</w:t>
+      </w:r>
+      <w:r>
+        <w:t>dữ liệu</w:t>
+      </w:r>
+      <w:r>
+        <w:t>]</w:t>
+      </w:r>
+      <w:r>
+        <w:t xml:space="preserve"> thực nghiệm: </w:t>
+      </w:r>
+      <w:bookmarkStart w:id="4" w:name="_Hlk152665589"/>
       <w:r>
         <w:rPr>
           <w:b/>
@@ -479,21 +442,23 @@
           <w:b/>
           <w:bCs/>
         </w:rPr>
-        <w:t>_Topic</w:t>
+        <w:t>_</w:t>
+      </w:r>
+      <w:r>
+        <w:t xml:space="preserve"> </w:t>
+      </w:r>
+      <w:r>
+        <w:rPr>
+          <w:b/>
+          <w:bCs/>
+        </w:rPr>
+        <w:t>ElectricVehiclePopulation</w:t>
       </w:r>
       <w:bookmarkEnd w:id="2"/>
     </w:p>
+    <w:bookmarkEnd w:id="4"/>
     <w:p>
       <w:pPr>
-        <w:rPr>
-          <w:b/>
-          <w:bCs/>
-        </w:rPr>
-      </w:pPr>
-      <w:r>
-        <w:t xml:space="preserve">[4] Tập media thực nghiệm: </w:t>
-      </w:r>
-      <w:r>
         <w:rPr>
           <w:b/>
           <w:bCs/>
@@ -501,61 +466,11 @@
           <w:szCs w:val="26"/>
           <w:lang w:val="fr-FR"/>
         </w:rPr>
-        <w:t>G5C12DinhDaiHaiDang</w:t>
-      </w:r>
-      <w:r>
-        <w:rPr>
-          <w:b/>
-          <w:bCs/>
-        </w:rPr>
-        <w:t xml:space="preserve"> </w:t>
-      </w:r>
-      <w:r>
-        <w:rPr>
-          <w:b/>
-          <w:bCs/>
-        </w:rPr>
-        <w:t>_</w:t>
-      </w:r>
-      <w:r>
-        <w:rPr>
-          <w:b/>
-          <w:bCs/>
-        </w:rPr>
-        <w:t>Media</w:t>
-      </w:r>
-      <w:r>
-        <w:rPr>
-          <w:b/>
-          <w:bCs/>
-        </w:rPr>
-        <w:t>Topic</w:t>
-      </w:r>
-    </w:p>
-    <w:p>
-      <w:r>
-        <w:t xml:space="preserve">     </w:t>
-      </w:r>
-      <w:r>
-        <w:t>Gồm các file âm thanh, hình ảnh &amp; Video Clips</w:t>
-      </w:r>
-    </w:p>
-    <w:p>
-      <w:pPr>
-        <w:rPr>
-          <w:b/>
-          <w:bCs/>
-        </w:rPr>
       </w:pPr>
       <w:r>
-        <w:t>[</w:t>
-      </w:r>
-      <w:r>
-        <w:t>5</w:t>
-      </w:r>
-      <w:r>
-        <w:t xml:space="preserve">] Games minh họa:  </w:t>
-      </w:r>
+        <w:t xml:space="preserve">[4] Tập media thực nghiệm: </w:t>
+      </w:r>
+      <w:bookmarkStart w:id="5" w:name="_Hlk152665577"/>
       <w:r>
         <w:rPr>
           <w:b/>
@@ -564,53 +479,10 @@
           <w:szCs w:val="26"/>
           <w:lang w:val="fr-FR"/>
         </w:rPr>
-        <w:t>G5C12DinhDaiHaiDang</w:t>
-      </w:r>
-      <w:r>
-        <w:rPr>
-          <w:b/>
-          <w:bCs/>
-        </w:rPr>
+        <w:t>G5C12DinhDaiHaiDang_CV.</w:t>
+      </w:r>
+      <w:r>
         <w:t xml:space="preserve"> </w:t>
-      </w:r>
-      <w:r>
-        <w:rPr>
-          <w:b/>
-          <w:bCs/>
-        </w:rPr>
-        <w:t>_</w:t>
-      </w:r>
-      <w:r>
-        <w:rPr>
-          <w:b/>
-          <w:bCs/>
-        </w:rPr>
-        <w:t>Game</w:t>
-      </w:r>
-      <w:r>
-        <w:rPr>
-          <w:b/>
-          <w:bCs/>
-        </w:rPr>
-        <w:t>Topic</w:t>
-      </w:r>
-    </w:p>
-    <w:p>
-      <w:r>
-        <w:t>[</w:t>
-      </w:r>
-      <w:r>
-        <w:t>6</w:t>
-      </w:r>
-      <w:r>
-        <w:t xml:space="preserve">] File giới thiệu nội dung thực mục bài làm này: </w:t>
-      </w:r>
-      <w:r>
-        <w:rPr>
-          <w:b/>
-          <w:bCs/>
-        </w:rPr>
-        <w:t>1_</w:t>
       </w:r>
       <w:r>
         <w:rPr>
@@ -620,8 +492,35 @@
           <w:szCs w:val="26"/>
           <w:lang w:val="fr-FR"/>
         </w:rPr>
-        <w:t xml:space="preserve"> </w:t>
-      </w:r>
+        <w:t>FaceDetector</w:t>
+      </w:r>
+      <w:bookmarkEnd w:id="5"/>
+    </w:p>
+    <w:p>
+      <w:r>
+        <w:t xml:space="preserve">     </w:t>
+      </w:r>
+      <w:r>
+        <w:t>Gồm các file âm thanh, hình ảnh &amp; Video Clips</w:t>
+      </w:r>
+    </w:p>
+    <w:p>
+      <w:pPr>
+        <w:rPr>
+          <w:b/>
+          <w:bCs/>
+        </w:rPr>
+      </w:pPr>
+      <w:r>
+        <w:t>[</w:t>
+      </w:r>
+      <w:r>
+        <w:t>5</w:t>
+      </w:r>
+      <w:r>
+        <w:t xml:space="preserve">] Games minh họa:  </w:t>
+      </w:r>
+      <w:bookmarkStart w:id="6" w:name="_Hlk152665564"/>
       <w:r>
         <w:rPr>
           <w:b/>
@@ -631,6 +530,63 @@
           <w:lang w:val="fr-FR"/>
         </w:rPr>
         <w:t>G5C12DinhDaiHaiDang</w:t>
+      </w:r>
+      <w:r>
+        <w:rPr>
+          <w:b/>
+          <w:bCs/>
+        </w:rPr>
+        <w:t xml:space="preserve"> </w:t>
+      </w:r>
+      <w:r>
+        <w:rPr>
+          <w:b/>
+          <w:bCs/>
+        </w:rPr>
+        <w:t>_</w:t>
+      </w:r>
+      <w:r>
+        <w:rPr>
+          <w:b/>
+          <w:bCs/>
+        </w:rPr>
+        <w:t>Game</w:t>
+      </w:r>
+      <w:r>
+        <w:rPr>
+          <w:b/>
+          <w:bCs/>
+        </w:rPr>
+        <w:t>.CarRacing</w:t>
+      </w:r>
+    </w:p>
+    <w:bookmarkEnd w:id="6"/>
+    <w:p>
+      <w:r>
+        <w:t>[</w:t>
+      </w:r>
+      <w:r>
+        <w:t>6</w:t>
+      </w:r>
+      <w:r>
+        <w:t xml:space="preserve">] File giới thiệu nội dung thực mục bài làm này: </w:t>
+      </w:r>
+      <w:r>
+        <w:rPr>
+          <w:b/>
+          <w:bCs/>
+        </w:rPr>
+        <w:t>1_</w:t>
+      </w:r>
+      <w:r>
+        <w:rPr>
+          <w:b/>
+          <w:bCs/>
+          <w:sz w:val="26"/>
+          <w:szCs w:val="26"/>
+          <w:lang w:val="fr-FR"/>
+        </w:rPr>
+        <w:t xml:space="preserve"> G5C12DinhDaiHaiDang</w:t>
       </w:r>
       <w:r>
         <w:rPr>
